--- a/03_Optimus/01_Documents Projet/01_Documents Organisation/Organisation_EPSA.docx
+++ b/03_Optimus/01_Documents Projet/01_Documents Organisation/Organisation_EPSA.docx
@@ -1,6 +1,6 @@
 
 <file path=word/document.xml><?xml version="1.0" encoding="utf-8"?>
-<w:document xmlns:wpc="http://schemas.microsoft.com/office/word/2010/wordprocessingCanvas" xmlns:mc="http://schemas.openxmlformats.org/markup-compatibility/2006" xmlns:o="urn:schemas-microsoft-com:office:office" xmlns:r="http://schemas.openxmlformats.org/officeDocument/2006/relationships" xmlns:m="http://schemas.openxmlformats.org/officeDocument/2006/math" xmlns:v="urn:schemas-microsoft-com:vml" xmlns:wp14="http://schemas.microsoft.com/office/word/2010/wordprocessingDrawing" xmlns:wp="http://schemas.openxmlformats.org/drawingml/2006/wordprocessingDrawing" xmlns:w10="urn:schemas-microsoft-com:office:word" xmlns:w="http://schemas.openxmlformats.org/wordprocessingml/2006/main" xmlns:w14="http://schemas.microsoft.com/office/word/2010/wordml" xmlns:w15="http://schemas.microsoft.com/office/word/2012/wordml" xmlns:wpg="http://schemas.microsoft.com/office/word/2010/wordprocessingGroup" xmlns:wpi="http://schemas.microsoft.com/office/word/2010/wordprocessingInk" xmlns:wne="http://schemas.microsoft.com/office/word/2006/wordml" xmlns:wps="http://schemas.microsoft.com/office/word/2010/wordprocessingShape" mc:Ignorable="w14 w15 wp14">
+<w:document xmlns:wpc="http://schemas.microsoft.com/office/word/2010/wordprocessingCanvas" xmlns:cx="http://schemas.microsoft.com/office/drawing/2014/chartex" xmlns:cx1="http://schemas.microsoft.com/office/drawing/2015/9/8/chartex" xmlns:cx2="http://schemas.microsoft.com/office/drawing/2015/10/21/chartex" xmlns:cx3="http://schemas.microsoft.com/office/drawing/2016/5/9/chartex" xmlns:cx4="http://schemas.microsoft.com/office/drawing/2016/5/10/chartex" xmlns:cx5="http://schemas.microsoft.com/office/drawing/2016/5/11/chartex" xmlns:cx6="http://schemas.microsoft.com/office/drawing/2016/5/12/chartex" xmlns:cx7="http://schemas.microsoft.com/office/drawing/2016/5/13/chartex" xmlns:cx8="http://schemas.microsoft.com/office/drawing/2016/5/14/chartex" xmlns:mc="http://schemas.openxmlformats.org/markup-compatibility/2006" xmlns:aink="http://schemas.microsoft.com/office/drawing/2016/ink" xmlns:am3d="http://schemas.microsoft.com/office/drawing/2017/model3d" xmlns:o="urn:schemas-microsoft-com:office:office" xmlns:r="http://schemas.openxmlformats.org/officeDocument/2006/relationships" xmlns:m="http://schemas.openxmlformats.org/officeDocument/2006/math" xmlns:v="urn:schemas-microsoft-com:vml" xmlns:wp14="http://schemas.microsoft.com/office/word/2010/wordprocessingDrawing" xmlns:wp="http://schemas.openxmlformats.org/drawingml/2006/wordprocessingDrawing" xmlns:w10="urn:schemas-microsoft-com:office:word" xmlns:w="http://schemas.openxmlformats.org/wordprocessingml/2006/main" xmlns:w14="http://schemas.microsoft.com/office/word/2010/wordml" xmlns:w15="http://schemas.microsoft.com/office/word/2012/wordml" xmlns:w16cid="http://schemas.microsoft.com/office/word/2016/wordml/cid" xmlns:w16se="http://schemas.microsoft.com/office/word/2015/wordml/symex" xmlns:wpg="http://schemas.microsoft.com/office/word/2010/wordprocessingGroup" xmlns:wpi="http://schemas.microsoft.com/office/word/2010/wordprocessingInk" xmlns:wne="http://schemas.microsoft.com/office/word/2006/wordml" xmlns:wps="http://schemas.microsoft.com/office/word/2010/wordprocessingShape" mc:Ignorable="w14 w15 w16se w16cid wp14">
   <w:body>
     <w:p>
       <w:pPr>
@@ -644,21 +644,7 @@
         <w:rPr>
           <w:rFonts w:ascii="Raleway" w:hAnsi="Raleway"/>
         </w:rPr>
-        <w:t xml:space="preserve">Un ordinateur avec </w:t>
-      </w:r>
-      <w:proofErr w:type="gramStart"/>
-      <w:r>
-        <w:rPr>
-          <w:rFonts w:ascii="Raleway" w:hAnsi="Raleway"/>
-        </w:rPr>
-        <w:t>un</w:t>
-      </w:r>
-      <w:proofErr w:type="gramEnd"/>
-      <w:r>
-        <w:rPr>
-          <w:rFonts w:ascii="Raleway" w:hAnsi="Raleway"/>
-        </w:rPr>
-        <w:t xml:space="preserve"> prise </w:t>
+        <w:t xml:space="preserve">Un ordinateur avec un prise </w:t>
       </w:r>
       <w:proofErr w:type="spellStart"/>
       <w:r>
@@ -843,14 +829,14 @@
         <w:rPr>
           <w:rFonts w:ascii="Raleway" w:hAnsi="Raleway"/>
         </w:rPr>
-        <w:t>le</w:t>
+        <w:t>le diapo</w:t>
       </w:r>
       <w:proofErr w:type="gramEnd"/>
       <w:r>
         <w:rPr>
           <w:rFonts w:ascii="Raleway" w:hAnsi="Raleway"/>
         </w:rPr>
-        <w:t xml:space="preserve"> diapo et enfin un mail 2 jours avant pour faire un dernier rappel. </w:t>
+        <w:t xml:space="preserve"> et enfin un mail 2 jours avant pour faire un dernier rappel. </w:t>
       </w:r>
     </w:p>
     <w:p>
@@ -999,23 +985,7 @@
           <w:rFonts w:ascii="Raleway" w:hAnsi="Raleway"/>
           <w:b/>
         </w:rPr>
-        <w:t xml:space="preserve">TOP </w:t>
-      </w:r>
-      <w:proofErr w:type="spellStart"/>
-      <w:r>
-        <w:rPr>
-          <w:rFonts w:ascii="Raleway" w:hAnsi="Raleway"/>
-          <w:b/>
-        </w:rPr>
-        <w:t>Appro</w:t>
-      </w:r>
-      <w:proofErr w:type="spellEnd"/>
-      <w:r>
-        <w:rPr>
-          <w:rFonts w:ascii="Raleway" w:hAnsi="Raleway"/>
-          <w:b/>
-        </w:rPr>
-        <w:t> :</w:t>
+        <w:t>TOP Appro :</w:t>
       </w:r>
       <w:r>
         <w:rPr>
@@ -1221,6 +1191,32 @@
         </w:rPr>
         <w:lastRenderedPageBreak/>
         <w:t xml:space="preserve">TOP Moteur : </w:t>
+      </w:r>
+    </w:p>
+    <w:p>
+      <w:pPr>
+        <w:rPr>
+          <w:rFonts w:ascii="Raleway" w:hAnsi="Raleway"/>
+        </w:rPr>
+      </w:pPr>
+      <w:r>
+        <w:rPr>
+          <w:rFonts w:ascii="Raleway" w:hAnsi="Raleway"/>
+        </w:rPr>
+        <w:t xml:space="preserve">Présenter le carnet d’intégration </w:t>
+      </w:r>
+    </w:p>
+    <w:p>
+      <w:pPr>
+        <w:rPr>
+          <w:rFonts w:ascii="Raleway" w:hAnsi="Raleway"/>
+        </w:rPr>
+      </w:pPr>
+      <w:r>
+        <w:rPr>
+          <w:rFonts w:ascii="Raleway" w:hAnsi="Raleway"/>
+        </w:rPr>
+        <w:t>Présenter la stratégie des essais</w:t>
       </w:r>
     </w:p>
     <w:p>
@@ -1265,7 +1261,15 @@
         <w:rPr>
           <w:rFonts w:ascii="Raleway" w:hAnsi="Raleway"/>
         </w:rPr>
-        <w:t xml:space="preserve"> de diapo de TOP. Il y en a un par TOP. Les polices, tailles et type d’images demandée y sont homogénéisés en standardisé.</w:t>
+        <w:t xml:space="preserve"> de diapo de TOP. Il y en a un </w:t>
+      </w:r>
+      <w:bookmarkStart w:id="1" w:name="_GoBack"/>
+      <w:bookmarkEnd w:id="1"/>
+      <w:r>
+        <w:rPr>
+          <w:rFonts w:ascii="Raleway" w:hAnsi="Raleway"/>
+        </w:rPr>
+        <w:t>par TOP. Les polices, tailles et type d’images demandée y sont homogénéisés en standardisé.</w:t>
       </w:r>
     </w:p>
     <w:p>
@@ -1293,14 +1297,14 @@
           <w:rFonts w:ascii="Raleway" w:hAnsi="Raleway"/>
         </w:rPr>
       </w:pPr>
-      <w:bookmarkStart w:id="1" w:name="_Toc337461"/>
+      <w:bookmarkStart w:id="2" w:name="_Toc337461"/>
       <w:r>
         <w:rPr>
           <w:rFonts w:ascii="Raleway" w:hAnsi="Raleway"/>
         </w:rPr>
         <w:t>Planning du président</w:t>
       </w:r>
-      <w:bookmarkEnd w:id="1"/>
+      <w:bookmarkEnd w:id="2"/>
       <w:r>
         <w:rPr>
           <w:rFonts w:ascii="Raleway" w:hAnsi="Raleway"/>
@@ -1429,21 +1433,7 @@
         <w:rPr>
           <w:rFonts w:ascii="Raleway" w:hAnsi="Raleway"/>
         </w:rPr>
-        <w:t xml:space="preserve"> </w:t>
-      </w:r>
-      <w:proofErr w:type="spellStart"/>
-      <w:r>
-        <w:rPr>
-          <w:rFonts w:ascii="Raleway" w:hAnsi="Raleway"/>
-        </w:rPr>
-        <w:t>Week</w:t>
-      </w:r>
-      <w:proofErr w:type="spellEnd"/>
-      <w:r>
-        <w:rPr>
-          <w:rFonts w:ascii="Raleway" w:hAnsi="Raleway"/>
-        </w:rPr>
-        <w:t xml:space="preserve"> end et le TOP Saison (le reste des </w:t>
+        <w:t xml:space="preserve"> Week end et le TOP Saison (le reste des </w:t>
       </w:r>
       <w:proofErr w:type="spellStart"/>
       <w:r>
@@ -1753,27 +1743,7 @@
           <w:szCs w:val="20"/>
           <w:lang w:eastAsia="fr-FR"/>
         </w:rPr>
-        <w:t xml:space="preserve">Et les 2As commencez à préparer les formations que vous ferez aux 0As pour présenter les étapes de conception de vos systèmes. Il faut mettre en avant les étapes et tâches importantes et les éventuelles erreurs à ne pas faire ou refaire l’année prochaine, accompagnez ça de </w:t>
-      </w:r>
-      <w:proofErr w:type="spellStart"/>
-      <w:r>
-        <w:rPr>
-          <w:rFonts w:ascii="Raleway" w:eastAsia="Times New Roman" w:hAnsi="Raleway" w:cstheme="minorHAnsi"/>
-          <w:sz w:val="20"/>
-          <w:szCs w:val="20"/>
-          <w:lang w:eastAsia="fr-FR"/>
-        </w:rPr>
-        <w:t>screens</w:t>
-      </w:r>
-      <w:proofErr w:type="spellEnd"/>
-      <w:r>
-        <w:rPr>
-          <w:rFonts w:ascii="Raleway" w:eastAsia="Times New Roman" w:hAnsi="Raleway" w:cstheme="minorHAnsi"/>
-          <w:sz w:val="20"/>
-          <w:szCs w:val="20"/>
-          <w:lang w:eastAsia="fr-FR"/>
-        </w:rPr>
-        <w:t xml:space="preserve"> et autres. (Certains sont déjà au courant si les attendus ne sont pas clairs demandez moi).</w:t>
+        <w:t>Et les 2As commencez à préparer les formations que vous ferez aux 0As pour présenter les étapes de conception de vos systèmes. Il faut mettre en avant les étapes et tâches importantes et les éventuelles erreurs à ne pas faire ou refaire l’année prochaine, accompagnez ça de screens et autres. (Certains sont déjà au courant si les attendus ne sont pas clairs demandez moi).</w:t>
       </w:r>
     </w:p>
     <w:p>
@@ -2353,6 +2323,7 @@
                 <w:szCs w:val="20"/>
                 <w:lang w:eastAsia="fr-FR"/>
               </w:rPr>
+              <w:lastRenderedPageBreak/>
               <w:t>Mardi 27/11 : 16h-18h</w:t>
             </w:r>
           </w:p>
@@ -2872,31 +2843,7 @@
           <w:szCs w:val="20"/>
           <w:lang w:eastAsia="fr-FR"/>
         </w:rPr>
-        <w:t xml:space="preserve">Prenez vos polos les 2As c’est pour faire des vidéos de </w:t>
-      </w:r>
-      <w:proofErr w:type="spellStart"/>
-      <w:r>
-        <w:rPr>
-          <w:rFonts w:ascii="Raleway" w:eastAsia="Times New Roman" w:hAnsi="Raleway" w:cstheme="minorHAnsi"/>
-          <w:bCs/>
-          <w:color w:val="454545"/>
-          <w:sz w:val="20"/>
-          <w:szCs w:val="20"/>
-          <w:lang w:eastAsia="fr-FR"/>
-        </w:rPr>
-        <w:t>com</w:t>
-      </w:r>
-      <w:proofErr w:type="spellEnd"/>
-      <w:r>
-        <w:rPr>
-          <w:rFonts w:ascii="Raleway" w:eastAsia="Times New Roman" w:hAnsi="Raleway" w:cstheme="minorHAnsi"/>
-          <w:bCs/>
-          <w:color w:val="454545"/>
-          <w:sz w:val="20"/>
-          <w:szCs w:val="20"/>
-          <w:lang w:eastAsia="fr-FR"/>
-        </w:rPr>
-        <w:t>’ et photos !</w:t>
+        <w:t>Prenez vos polos les 2As c’est pour faire des vidéos de com’ et photos !</w:t>
       </w:r>
     </w:p>
     <w:p>
@@ -3309,7 +3256,7 @@
           <w:szCs w:val="20"/>
           <w:lang w:eastAsia="fr-FR"/>
         </w:rPr>
-        <w:t>la</w:t>
+        <w:t>la pare-feu</w:t>
       </w:r>
       <w:proofErr w:type="gramEnd"/>
       <w:r>
@@ -3320,7 +3267,7 @@
           <w:szCs w:val="20"/>
           <w:lang w:eastAsia="fr-FR"/>
         </w:rPr>
-        <w:t xml:space="preserve"> pare-feu [</w:t>
+        <w:t xml:space="preserve"> [</w:t>
       </w:r>
       <w:proofErr w:type="spellStart"/>
       <w:r>
@@ -3871,29 +3818,7 @@
           <w:szCs w:val="20"/>
           <w:lang w:eastAsia="fr-FR"/>
         </w:rPr>
-        <w:t xml:space="preserve"> et préparer </w:t>
-      </w:r>
-      <w:proofErr w:type="spellStart"/>
-      <w:r>
-        <w:rPr>
-          <w:rFonts w:ascii="Raleway" w:eastAsia="Times New Roman" w:hAnsi="Raleway" w:cstheme="minorHAnsi"/>
-          <w:color w:val="454545"/>
-          <w:sz w:val="20"/>
-          <w:szCs w:val="20"/>
-          <w:lang w:eastAsia="fr-FR"/>
-        </w:rPr>
-        <w:t>prod</w:t>
-      </w:r>
-      <w:proofErr w:type="spellEnd"/>
-      <w:r>
-        <w:rPr>
-          <w:rFonts w:ascii="Raleway" w:eastAsia="Times New Roman" w:hAnsi="Raleway" w:cstheme="minorHAnsi"/>
-          <w:color w:val="454545"/>
-          <w:sz w:val="20"/>
-          <w:szCs w:val="20"/>
-          <w:lang w:eastAsia="fr-FR"/>
-        </w:rPr>
-        <w:t xml:space="preserve"> chez </w:t>
+        <w:t xml:space="preserve"> et préparer prod chez </w:t>
       </w:r>
       <w:proofErr w:type="spellStart"/>
       <w:r>
@@ -4245,7 +4170,7 @@
         <mc:AlternateContent>
           <mc:Choice Requires="wps">
             <w:drawing>
-              <wp:anchor distT="0" distB="0" distL="114300" distR="114300" simplePos="0" relativeHeight="251659264" behindDoc="0" locked="0" layoutInCell="1" allowOverlap="1">
+              <wp:anchor distT="0" distB="0" distL="114300" distR="114300" simplePos="0" relativeHeight="251659264" behindDoc="0" locked="0" layoutInCell="1" allowOverlap="1" wp14:anchorId="766A7037" wp14:editId="6C5FEFFB">
                 <wp:simplePos x="0" y="0"/>
                 <wp:positionH relativeFrom="margin">
                   <wp:posOffset>-167640</wp:posOffset>
@@ -4410,27 +4335,8 @@
           <w:sz w:val="20"/>
           <w:szCs w:val="20"/>
         </w:rPr>
-        <w:t xml:space="preserve">Continuez de tenir à jour le RSP (certains ne le font pas et c’est très compliqué de gérer l’envoie en </w:t>
-      </w:r>
-      <w:proofErr w:type="spellStart"/>
-      <w:r>
-        <w:rPr>
-          <w:rFonts w:ascii="Raleway" w:hAnsi="Raleway" w:cs="Arial"/>
-          <w:color w:val="454545"/>
-          <w:sz w:val="20"/>
-          <w:szCs w:val="20"/>
-        </w:rPr>
-        <w:t>prod</w:t>
-      </w:r>
-      <w:proofErr w:type="spellEnd"/>
-      <w:r>
-        <w:rPr>
-          <w:rFonts w:ascii="Raleway" w:hAnsi="Raleway" w:cs="Arial"/>
-          <w:color w:val="454545"/>
-          <w:sz w:val="20"/>
-          <w:szCs w:val="20"/>
-        </w:rPr>
-        <w:t xml:space="preserve">) </w:t>
+        <w:lastRenderedPageBreak/>
+        <w:t xml:space="preserve">Continuez de tenir à jour le RSP (certains ne le font pas et c’est très compliqué de gérer l’envoie en prod) </w:t>
       </w:r>
       <w:r>
         <w:rPr>
@@ -4497,7 +4403,6 @@
           <w:sz w:val="20"/>
           <w:szCs w:val="20"/>
         </w:rPr>
-        <w:lastRenderedPageBreak/>
         <w:t xml:space="preserve">De plus, pensez pour ceux qui ne l'on pas fait d'enregistrer votre pièce CATIA (c'est à dire votre </w:t>
       </w:r>
       <w:proofErr w:type="spellStart"/>
@@ -5258,7 +5163,7 @@
                 <w:color w:val="454545"/>
                 <w:sz w:val="20"/>
                 <w:szCs w:val="20"/>
-                <w:lang w:val="en-GB" w:eastAsia="fr-FR"/>
+                <w:lang w:val="pt-BR" w:eastAsia="fr-FR"/>
               </w:rPr>
             </w:pPr>
             <w:r>
@@ -5267,9 +5172,9 @@
                 <w:color w:val="454545"/>
                 <w:sz w:val="20"/>
                 <w:szCs w:val="20"/>
-                <w:lang w:val="en-GB" w:eastAsia="fr-FR"/>
+                <w:lang w:val="pt-BR" w:eastAsia="fr-FR"/>
               </w:rPr>
-              <w:t xml:space="preserve">TD com avec Nicolas </w:t>
+              <w:t xml:space="preserve">TD com </w:t>
             </w:r>
             <w:proofErr w:type="spellStart"/>
             <w:r>
@@ -5278,7 +5183,29 @@
                 <w:color w:val="454545"/>
                 <w:sz w:val="20"/>
                 <w:szCs w:val="20"/>
-                <w:lang w:val="en-GB" w:eastAsia="fr-FR"/>
+                <w:lang w:val="pt-BR" w:eastAsia="fr-FR"/>
+              </w:rPr>
+              <w:t>avec</w:t>
+            </w:r>
+            <w:proofErr w:type="spellEnd"/>
+            <w:r>
+              <w:rPr>
+                <w:rFonts w:ascii="Raleway" w:eastAsia="Times New Roman" w:hAnsi="Raleway" w:cstheme="minorHAnsi"/>
+                <w:color w:val="454545"/>
+                <w:sz w:val="20"/>
+                <w:szCs w:val="20"/>
+                <w:lang w:val="pt-BR" w:eastAsia="fr-FR"/>
+              </w:rPr>
+              <w:t xml:space="preserve"> Nicolas </w:t>
+            </w:r>
+            <w:proofErr w:type="spellStart"/>
+            <w:r>
+              <w:rPr>
+                <w:rFonts w:ascii="Raleway" w:eastAsia="Times New Roman" w:hAnsi="Raleway" w:cstheme="minorHAnsi"/>
+                <w:color w:val="454545"/>
+                <w:sz w:val="20"/>
+                <w:szCs w:val="20"/>
+                <w:lang w:val="pt-BR" w:eastAsia="fr-FR"/>
               </w:rPr>
               <w:t>Hourcade</w:t>
             </w:r>
@@ -5289,7 +5216,7 @@
                 <w:color w:val="454545"/>
                 <w:sz w:val="20"/>
                 <w:szCs w:val="20"/>
-                <w:lang w:val="en-GB" w:eastAsia="fr-FR"/>
+                <w:lang w:val="pt-BR" w:eastAsia="fr-FR"/>
               </w:rPr>
               <w:t xml:space="preserve">  </w:t>
             </w:r>
@@ -5588,7 +5515,7 @@
         <mc:AlternateContent>
           <mc:Choice Requires="wps">
             <w:drawing>
-              <wp:anchor distT="0" distB="0" distL="114300" distR="114300" simplePos="0" relativeHeight="251660288" behindDoc="0" locked="0" layoutInCell="1" allowOverlap="1">
+              <wp:anchor distT="0" distB="0" distL="114300" distR="114300" simplePos="0" relativeHeight="251660288" behindDoc="0" locked="0" layoutInCell="1" allowOverlap="1" wp14:anchorId="37864FB8" wp14:editId="36AD1019">
                 <wp:simplePos x="0" y="0"/>
                 <wp:positionH relativeFrom="margin">
                   <wp:align>center</wp:align>
@@ -5815,7 +5742,7 @@
           <w:szCs w:val="20"/>
           <w:lang w:eastAsia="fr-FR"/>
         </w:rPr>
-        <w:t xml:space="preserve"> à remplir avant) [BRT</w:t>
+        <w:t xml:space="preserve"> à remplir avant) [</w:t>
       </w:r>
       <w:proofErr w:type="gramStart"/>
       <w:r>
@@ -5826,7 +5753,7 @@
           <w:szCs w:val="20"/>
           <w:lang w:eastAsia="fr-FR"/>
         </w:rPr>
-        <w:t>,NGO,MPL</w:t>
+        <w:t>BRT,NGO</w:t>
       </w:r>
       <w:proofErr w:type="gramEnd"/>
       <w:r>
@@ -5837,7 +5764,7 @@
           <w:szCs w:val="20"/>
           <w:lang w:eastAsia="fr-FR"/>
         </w:rPr>
-        <w:t>]</w:t>
+        <w:t>,MPL]</w:t>
       </w:r>
     </w:p>
     <w:p>
@@ -6048,7 +5975,7 @@
           <w:szCs w:val="20"/>
           <w:lang w:eastAsia="fr-FR"/>
         </w:rPr>
-        <w:t>Réalisation des gabarits [EDP</w:t>
+        <w:t>Réalisation des gabarits [</w:t>
       </w:r>
       <w:proofErr w:type="gramStart"/>
       <w:r>
@@ -6059,7 +5986,7 @@
           <w:szCs w:val="20"/>
           <w:lang w:eastAsia="fr-FR"/>
         </w:rPr>
-        <w:t>,ABR,CPT</w:t>
+        <w:t>EDP,ABR</w:t>
       </w:r>
       <w:proofErr w:type="gramEnd"/>
       <w:r>
@@ -6070,7 +5997,7 @@
           <w:szCs w:val="20"/>
           <w:lang w:eastAsia="fr-FR"/>
         </w:rPr>
-        <w:t>] </w:t>
+        <w:t>,CPT] </w:t>
       </w:r>
     </w:p>
     <w:p>
@@ -6216,29 +6143,7 @@
           <w:szCs w:val="20"/>
           <w:lang w:eastAsia="fr-FR"/>
         </w:rPr>
-        <w:t xml:space="preserve">Soudure </w:t>
-      </w:r>
-      <w:proofErr w:type="gramStart"/>
-      <w:r>
-        <w:rPr>
-          <w:rFonts w:ascii="Raleway" w:eastAsia="Times New Roman" w:hAnsi="Raleway" w:cs="Arial"/>
-          <w:color w:val="000000"/>
-          <w:sz w:val="20"/>
-          <w:szCs w:val="20"/>
-          <w:lang w:eastAsia="fr-FR"/>
-        </w:rPr>
-        <w:t>des chapes moteur</w:t>
-      </w:r>
-      <w:proofErr w:type="gramEnd"/>
-      <w:r>
-        <w:rPr>
-          <w:rFonts w:ascii="Raleway" w:eastAsia="Times New Roman" w:hAnsi="Raleway" w:cs="Arial"/>
-          <w:color w:val="000000"/>
-          <w:sz w:val="20"/>
-          <w:szCs w:val="20"/>
-          <w:lang w:eastAsia="fr-FR"/>
-        </w:rPr>
-        <w:t xml:space="preserve"> à La </w:t>
+        <w:t xml:space="preserve">Soudure des chapes moteur à La </w:t>
       </w:r>
       <w:proofErr w:type="spellStart"/>
       <w:r>
@@ -6384,7 +6289,8 @@
           <w:szCs w:val="20"/>
           <w:lang w:eastAsia="fr-FR"/>
         </w:rPr>
-        <w:t>Démontage moto à Bron [MPL</w:t>
+        <w:lastRenderedPageBreak/>
+        <w:t>Démontage moto à Bron [</w:t>
       </w:r>
       <w:proofErr w:type="gramStart"/>
       <w:r>
@@ -6395,7 +6301,7 @@
           <w:szCs w:val="20"/>
           <w:lang w:eastAsia="fr-FR"/>
         </w:rPr>
-        <w:t>,MJT</w:t>
+        <w:t>MPL,MJT</w:t>
       </w:r>
       <w:proofErr w:type="gramEnd"/>
       <w:r>
@@ -6441,7 +6347,6 @@
           <w:szCs w:val="20"/>
           <w:lang w:eastAsia="fr-FR"/>
         </w:rPr>
-        <w:lastRenderedPageBreak/>
         <w:t>Vendredi 01/02 :</w:t>
       </w:r>
       <w:r>
@@ -6820,7 +6725,7 @@
           <w:color w:val="000000"/>
           <w:sz w:val="20"/>
           <w:szCs w:val="20"/>
-          <w:lang w:eastAsia="fr-FR"/>
+          <w:lang w:val="pt-BR" w:eastAsia="fr-FR"/>
         </w:rPr>
       </w:pPr>
       <w:r>
@@ -6830,9 +6735,9 @@
           <w:color w:val="FF0000"/>
           <w:sz w:val="20"/>
           <w:szCs w:val="20"/>
-          <w:lang w:eastAsia="fr-FR"/>
-        </w:rPr>
-        <w:t xml:space="preserve">TOP Organe à </w:t>
+          <w:lang w:val="pt-BR" w:eastAsia="fr-FR"/>
+        </w:rPr>
+        <w:t xml:space="preserve">TOP </w:t>
       </w:r>
       <w:proofErr w:type="spellStart"/>
       <w:r>
@@ -6842,9 +6747,9 @@
           <w:color w:val="FF0000"/>
           <w:sz w:val="20"/>
           <w:szCs w:val="20"/>
-          <w:lang w:eastAsia="fr-FR"/>
-        </w:rPr>
-        <w:t>Boisard</w:t>
+          <w:lang w:val="pt-BR" w:eastAsia="fr-FR"/>
+        </w:rPr>
+        <w:t>Organe</w:t>
       </w:r>
       <w:proofErr w:type="spellEnd"/>
       <w:r>
@@ -6854,7 +6759,31 @@
           <w:color w:val="FF0000"/>
           <w:sz w:val="20"/>
           <w:szCs w:val="20"/>
-          <w:lang w:eastAsia="fr-FR"/>
+          <w:lang w:val="pt-BR" w:eastAsia="fr-FR"/>
+        </w:rPr>
+        <w:t xml:space="preserve"> à </w:t>
+      </w:r>
+      <w:proofErr w:type="spellStart"/>
+      <w:r>
+        <w:rPr>
+          <w:rFonts w:ascii="Raleway" w:eastAsia="Times New Roman" w:hAnsi="Raleway" w:cs="Arial"/>
+          <w:b/>
+          <w:color w:val="FF0000"/>
+          <w:sz w:val="20"/>
+          <w:szCs w:val="20"/>
+          <w:lang w:val="pt-BR" w:eastAsia="fr-FR"/>
+        </w:rPr>
+        <w:t>Boisard</w:t>
+      </w:r>
+      <w:proofErr w:type="spellEnd"/>
+      <w:r>
+        <w:rPr>
+          <w:rFonts w:ascii="Raleway" w:eastAsia="Times New Roman" w:hAnsi="Raleway" w:cs="Arial"/>
+          <w:b/>
+          <w:color w:val="FF0000"/>
+          <w:sz w:val="20"/>
+          <w:szCs w:val="20"/>
+          <w:lang w:val="pt-BR" w:eastAsia="fr-FR"/>
         </w:rPr>
         <w:t xml:space="preserve"> (17h-18h)</w:t>
       </w:r>
@@ -6864,7 +6793,7 @@
           <w:color w:val="FF0000"/>
           <w:sz w:val="20"/>
           <w:szCs w:val="20"/>
-          <w:lang w:eastAsia="fr-FR"/>
+          <w:lang w:val="pt-BR" w:eastAsia="fr-FR"/>
         </w:rPr>
         <w:t xml:space="preserve"> </w:t>
       </w:r>
@@ -6874,9 +6803,9 @@
           <w:color w:val="000000"/>
           <w:sz w:val="20"/>
           <w:szCs w:val="20"/>
-          <w:lang w:eastAsia="fr-FR"/>
-        </w:rPr>
-        <w:t>[NGO</w:t>
+          <w:lang w:val="pt-BR" w:eastAsia="fr-FR"/>
+        </w:rPr>
+        <w:t>[</w:t>
       </w:r>
       <w:proofErr w:type="gramStart"/>
       <w:r>
@@ -6885,9 +6814,9 @@
           <w:color w:val="000000"/>
           <w:sz w:val="20"/>
           <w:szCs w:val="20"/>
-          <w:lang w:eastAsia="fr-FR"/>
-        </w:rPr>
-        <w:t>,MPL</w:t>
+          <w:lang w:val="pt-BR" w:eastAsia="fr-FR"/>
+        </w:rPr>
+        <w:t>NGO,MPL,...</w:t>
       </w:r>
       <w:proofErr w:type="gramEnd"/>
       <w:r>
@@ -6896,9 +6825,9 @@
           <w:color w:val="000000"/>
           <w:sz w:val="20"/>
           <w:szCs w:val="20"/>
-          <w:lang w:eastAsia="fr-FR"/>
-        </w:rPr>
-        <w:t>,...]</w:t>
+          <w:lang w:val="pt-BR" w:eastAsia="fr-FR"/>
+        </w:rPr>
+        <w:t>]</w:t>
       </w:r>
     </w:p>
     <w:p>
@@ -7428,6 +7357,7 @@
           <w:szCs w:val="20"/>
           <w:lang w:eastAsia="fr-FR"/>
         </w:rPr>
+        <w:lastRenderedPageBreak/>
         <w:t>Séance de PA 2As </w:t>
       </w:r>
     </w:p>
@@ -7500,7 +7430,6 @@
           <w:szCs w:val="20"/>
           <w:lang w:eastAsia="fr-FR"/>
         </w:rPr>
-        <w:lastRenderedPageBreak/>
         <w:t>Mercredi 13/02 : </w:t>
       </w:r>
     </w:p>
@@ -8386,23 +8315,7 @@
           <w:rFonts w:ascii="Raleway" w:hAnsi="Raleway" w:cs="Arial"/>
           <w:color w:val="000000"/>
         </w:rPr>
-        <w:t xml:space="preserve"> un lien pour notre groupe </w:t>
-      </w:r>
-      <w:proofErr w:type="spellStart"/>
-      <w:r>
-        <w:rPr>
-          <w:rFonts w:ascii="Raleway" w:hAnsi="Raleway" w:cs="Arial"/>
-          <w:color w:val="000000"/>
-        </w:rPr>
-        <w:t>Slack</w:t>
-      </w:r>
-      <w:proofErr w:type="spellEnd"/>
-      <w:r>
-        <w:rPr>
-          <w:rFonts w:ascii="Raleway" w:hAnsi="Raleway" w:cs="Arial"/>
-          <w:color w:val="000000"/>
-        </w:rPr>
-        <w:t xml:space="preserve"> : </w:t>
+        <w:t xml:space="preserve"> un lien pour notre groupe Slack : </w:t>
       </w:r>
       <w:hyperlink r:id="rId10" w:tgtFrame="_blank" w:history="1">
         <w:r>
@@ -8448,6 +8361,7 @@
           <w:rFonts w:ascii="Raleway" w:hAnsi="Raleway" w:cs="Arial"/>
           <w:color w:val="000000"/>
         </w:rPr>
+        <w:lastRenderedPageBreak/>
         <w:t xml:space="preserve">Un compte </w:t>
       </w:r>
       <w:r>
@@ -8526,7 +8440,6 @@
           <w:rFonts w:ascii="Raleway" w:hAnsi="Raleway" w:cs="Arial"/>
           <w:color w:val="000000"/>
         </w:rPr>
-        <w:lastRenderedPageBreak/>
         <w:t xml:space="preserve">Pour le programme de </w:t>
       </w:r>
       <w:r>
@@ -8679,7 +8592,7 @@
           <w:lang w:eastAsia="fr-FR"/>
         </w:rPr>
       </w:pPr>
-      <w:bookmarkStart w:id="2" w:name="_Toc337462"/>
+      <w:bookmarkStart w:id="3" w:name="_Toc337462"/>
       <w:r>
         <w:rPr>
           <w:rFonts w:ascii="Raleway" w:eastAsia="Times New Roman" w:hAnsi="Raleway"/>
@@ -8695,7 +8608,7 @@
         </w:rPr>
         <w:t>Vulcanix</w:t>
       </w:r>
-      <w:bookmarkEnd w:id="2"/>
+      <w:bookmarkEnd w:id="3"/>
       <w:proofErr w:type="spellEnd"/>
     </w:p>
     <w:p>
@@ -8894,29 +8807,7 @@
           <w:szCs w:val="24"/>
           <w:lang w:eastAsia="fr-FR"/>
         </w:rPr>
-        <w:t xml:space="preserve"> : Modélisation cache-crémaillère, </w:t>
-      </w:r>
-      <w:proofErr w:type="spellStart"/>
-      <w:r>
-        <w:rPr>
-          <w:rFonts w:ascii="Raleway" w:eastAsia="Times New Roman" w:hAnsi="Raleway" w:cs="Arial"/>
-          <w:color w:val="000000"/>
-          <w:sz w:val="24"/>
-          <w:szCs w:val="24"/>
-          <w:lang w:eastAsia="fr-FR"/>
-        </w:rPr>
-        <w:t>chappes</w:t>
-      </w:r>
-      <w:proofErr w:type="spellEnd"/>
-      <w:r>
-        <w:rPr>
-          <w:rFonts w:ascii="Raleway" w:eastAsia="Times New Roman" w:hAnsi="Raleway" w:cs="Arial"/>
-          <w:color w:val="000000"/>
-          <w:sz w:val="24"/>
-          <w:szCs w:val="24"/>
-          <w:lang w:eastAsia="fr-FR"/>
-        </w:rPr>
-        <w:t xml:space="preserve"> (voir ça avec Antonio + Jam),... (dépôt sur </w:t>
+        <w:t xml:space="preserve"> : Modélisation cache-crémaillère, chappes (voir ça avec Antonio + Jam),... (dépôt sur </w:t>
       </w:r>
       <w:proofErr w:type="spellStart"/>
       <w:r>
@@ -8998,51 +8889,7 @@
           <w:szCs w:val="24"/>
           <w:lang w:eastAsia="fr-FR"/>
         </w:rPr>
-        <w:t xml:space="preserve"> que l'assemblage est possible avant : </w:t>
-      </w:r>
-      <w:proofErr w:type="spellStart"/>
-      <w:r>
-        <w:rPr>
-          <w:rFonts w:ascii="Raleway" w:eastAsia="Times New Roman" w:hAnsi="Raleway" w:cs="Arial"/>
-          <w:color w:val="000000"/>
-          <w:sz w:val="24"/>
-          <w:szCs w:val="24"/>
-          <w:lang w:eastAsia="fr-FR"/>
-        </w:rPr>
-        <w:t>pb</w:t>
-      </w:r>
-      <w:proofErr w:type="spellEnd"/>
-      <w:r>
-        <w:rPr>
-          <w:rFonts w:ascii="Raleway" w:eastAsia="Times New Roman" w:hAnsi="Raleway" w:cs="Arial"/>
-          <w:color w:val="000000"/>
-          <w:sz w:val="24"/>
-          <w:szCs w:val="24"/>
-          <w:lang w:eastAsia="fr-FR"/>
-        </w:rPr>
-        <w:t xml:space="preserve"> packaging, </w:t>
-      </w:r>
-      <w:proofErr w:type="spellStart"/>
-      <w:r>
-        <w:rPr>
-          <w:rFonts w:ascii="Raleway" w:eastAsia="Times New Roman" w:hAnsi="Raleway" w:cs="Arial"/>
-          <w:color w:val="000000"/>
-          <w:sz w:val="24"/>
-          <w:szCs w:val="24"/>
-          <w:lang w:eastAsia="fr-FR"/>
-        </w:rPr>
-        <w:t>vérif</w:t>
-      </w:r>
-      <w:proofErr w:type="spellEnd"/>
-      <w:r>
-        <w:rPr>
-          <w:rFonts w:ascii="Raleway" w:eastAsia="Times New Roman" w:hAnsi="Raleway" w:cs="Arial"/>
-          <w:color w:val="000000"/>
-          <w:sz w:val="24"/>
-          <w:szCs w:val="24"/>
-          <w:lang w:eastAsia="fr-FR"/>
-        </w:rPr>
-        <w:t xml:space="preserve"> sur copie maquette)</w:t>
+        <w:t xml:space="preserve"> que l'assemblage est possible avant : pb packaging, vérif sur copie maquette)</w:t>
       </w:r>
     </w:p>
     <w:p>
@@ -9256,29 +9103,7 @@
           <w:szCs w:val="24"/>
           <w:lang w:eastAsia="fr-FR"/>
         </w:rPr>
-        <w:t xml:space="preserve"> : Réalisation </w:t>
-      </w:r>
-      <w:proofErr w:type="spellStart"/>
-      <w:r>
-        <w:rPr>
-          <w:rFonts w:ascii="Raleway" w:eastAsia="Times New Roman" w:hAnsi="Raleway" w:cs="Arial"/>
-          <w:color w:val="000000"/>
-          <w:sz w:val="24"/>
-          <w:szCs w:val="24"/>
-          <w:lang w:eastAsia="fr-FR"/>
-        </w:rPr>
-        <w:t>Catia</w:t>
-      </w:r>
-      <w:proofErr w:type="spellEnd"/>
-      <w:r>
-        <w:rPr>
-          <w:rFonts w:ascii="Raleway" w:eastAsia="Times New Roman" w:hAnsi="Raleway" w:cs="Arial"/>
-          <w:color w:val="000000"/>
-          <w:sz w:val="24"/>
-          <w:szCs w:val="24"/>
-          <w:lang w:eastAsia="fr-FR"/>
-        </w:rPr>
-        <w:t xml:space="preserve"> basculeurs + point d'attaches suspensions + dépôt </w:t>
+        <w:t xml:space="preserve"> : Réalisation Catia basculeurs + point d'attaches suspensions + dépôt </w:t>
       </w:r>
       <w:proofErr w:type="spellStart"/>
       <w:r>
@@ -9338,29 +9163,7 @@
           <w:szCs w:val="24"/>
           <w:lang w:eastAsia="fr-FR"/>
         </w:rPr>
-        <w:t xml:space="preserve"> : Terminer sous-assemblage basculeur + </w:t>
-      </w:r>
-      <w:proofErr w:type="spellStart"/>
-      <w:r>
-        <w:rPr>
-          <w:rFonts w:ascii="Raleway" w:eastAsia="Times New Roman" w:hAnsi="Raleway" w:cs="Arial"/>
-          <w:color w:val="000000"/>
-          <w:sz w:val="24"/>
-          <w:szCs w:val="24"/>
-          <w:lang w:eastAsia="fr-FR"/>
-        </w:rPr>
-        <w:t>chappes</w:t>
-      </w:r>
-      <w:proofErr w:type="spellEnd"/>
-      <w:r>
-        <w:rPr>
-          <w:rFonts w:ascii="Raleway" w:eastAsia="Times New Roman" w:hAnsi="Raleway" w:cs="Arial"/>
-          <w:color w:val="000000"/>
-          <w:sz w:val="24"/>
-          <w:szCs w:val="24"/>
-          <w:lang w:eastAsia="fr-FR"/>
-        </w:rPr>
-        <w:t xml:space="preserve"> + ...</w:t>
+        <w:t xml:space="preserve"> : Terminer sous-assemblage basculeur + chappes + ...</w:t>
       </w:r>
     </w:p>
     <w:p>
@@ -9420,51 +9223,7 @@
           <w:szCs w:val="24"/>
           <w:lang w:eastAsia="fr-FR"/>
         </w:rPr>
-        <w:t xml:space="preserve"> que l'assemblage est possible avant : </w:t>
-      </w:r>
-      <w:proofErr w:type="spellStart"/>
-      <w:r>
-        <w:rPr>
-          <w:rFonts w:ascii="Raleway" w:eastAsia="Times New Roman" w:hAnsi="Raleway" w:cs="Arial"/>
-          <w:color w:val="000000"/>
-          <w:sz w:val="24"/>
-          <w:szCs w:val="24"/>
-          <w:lang w:eastAsia="fr-FR"/>
-        </w:rPr>
-        <w:t>pb</w:t>
-      </w:r>
-      <w:proofErr w:type="spellEnd"/>
-      <w:r>
-        <w:rPr>
-          <w:rFonts w:ascii="Raleway" w:eastAsia="Times New Roman" w:hAnsi="Raleway" w:cs="Arial"/>
-          <w:color w:val="000000"/>
-          <w:sz w:val="24"/>
-          <w:szCs w:val="24"/>
-          <w:lang w:eastAsia="fr-FR"/>
-        </w:rPr>
-        <w:t xml:space="preserve"> packaging, </w:t>
-      </w:r>
-      <w:proofErr w:type="spellStart"/>
-      <w:r>
-        <w:rPr>
-          <w:rFonts w:ascii="Raleway" w:eastAsia="Times New Roman" w:hAnsi="Raleway" w:cs="Arial"/>
-          <w:color w:val="000000"/>
-          <w:sz w:val="24"/>
-          <w:szCs w:val="24"/>
-          <w:lang w:eastAsia="fr-FR"/>
-        </w:rPr>
-        <w:t>vérif</w:t>
-      </w:r>
-      <w:proofErr w:type="spellEnd"/>
-      <w:r>
-        <w:rPr>
-          <w:rFonts w:ascii="Raleway" w:eastAsia="Times New Roman" w:hAnsi="Raleway" w:cs="Arial"/>
-          <w:color w:val="000000"/>
-          <w:sz w:val="24"/>
-          <w:szCs w:val="24"/>
-          <w:lang w:eastAsia="fr-FR"/>
-        </w:rPr>
-        <w:t xml:space="preserve"> sur copie maquette)</w:t>
+        <w:t xml:space="preserve"> que l'assemblage est possible avant : pb packaging, vérif sur copie maquette)</w:t>
       </w:r>
     </w:p>
     <w:p>
@@ -9529,29 +9288,7 @@
           <w:szCs w:val="24"/>
           <w:lang w:eastAsia="fr-FR"/>
         </w:rPr>
-        <w:t xml:space="preserve"> : frette de </w:t>
-      </w:r>
-      <w:proofErr w:type="gramStart"/>
-      <w:r>
-        <w:rPr>
-          <w:rFonts w:ascii="Raleway" w:eastAsia="Times New Roman" w:hAnsi="Raleway" w:cs="Arial"/>
-          <w:color w:val="000000"/>
-          <w:sz w:val="24"/>
-          <w:szCs w:val="24"/>
-          <w:lang w:eastAsia="fr-FR"/>
-        </w:rPr>
-        <w:t>freins terminé</w:t>
-      </w:r>
-      <w:proofErr w:type="gramEnd"/>
-      <w:r>
-        <w:rPr>
-          <w:rFonts w:ascii="Raleway" w:eastAsia="Times New Roman" w:hAnsi="Raleway" w:cs="Arial"/>
-          <w:color w:val="000000"/>
-          <w:sz w:val="24"/>
-          <w:szCs w:val="24"/>
-          <w:lang w:eastAsia="fr-FR"/>
-        </w:rPr>
-        <w:t xml:space="preserve"> (Gameiro coaché par Clément Marie)</w:t>
+        <w:t xml:space="preserve"> : frette de freins terminé (Gameiro coaché par Clément Marie)</w:t>
       </w:r>
     </w:p>
     <w:p>
@@ -9616,56 +9353,23 @@
           <w:b/>
           <w:color w:val="000000"/>
         </w:rPr>
-        <w:t xml:space="preserve">Explication </w:t>
-      </w:r>
-      <w:proofErr w:type="spellStart"/>
-      <w:r>
-        <w:rPr>
-          <w:rFonts w:ascii="Raleway" w:hAnsi="Raleway" w:cs="Arial"/>
-          <w:b/>
-          <w:color w:val="000000"/>
-        </w:rPr>
-        <w:t>GitHub</w:t>
-      </w:r>
-      <w:proofErr w:type="spellEnd"/>
-      <w:r>
-        <w:rPr>
-          <w:rFonts w:ascii="Raleway" w:hAnsi="Raleway" w:cs="Arial"/>
-          <w:b/>
-          <w:color w:val="000000"/>
-        </w:rPr>
-        <w:t> :</w:t>
-      </w:r>
-    </w:p>
-    <w:p>
-      <w:pPr>
-        <w:rPr>
-          <w:rFonts w:ascii="Raleway" w:hAnsi="Raleway" w:cs="Arial"/>
-          <w:color w:val="000000"/>
-        </w:rPr>
-      </w:pPr>
-      <w:r>
-        <w:rPr>
-          <w:rFonts w:ascii="Raleway" w:hAnsi="Raleway" w:cs="Arial"/>
-          <w:color w:val="000000"/>
-        </w:rPr>
-        <w:t xml:space="preserve">Si vous n'avez pas encore installé </w:t>
-      </w:r>
-      <w:proofErr w:type="spellStart"/>
-      <w:r>
-        <w:rPr>
-          <w:rFonts w:ascii="Raleway" w:hAnsi="Raleway" w:cs="Arial"/>
-          <w:color w:val="000000"/>
-        </w:rPr>
-        <w:t>GitHub</w:t>
-      </w:r>
-      <w:proofErr w:type="spellEnd"/>
-      <w:r>
-        <w:rPr>
-          <w:rFonts w:ascii="Raleway" w:hAnsi="Raleway" w:cs="Arial"/>
-          <w:color w:val="000000"/>
-        </w:rPr>
-        <w:t xml:space="preserve">, il faut le faire </w:t>
+        <w:t>Explication GitHub :</w:t>
+      </w:r>
+    </w:p>
+    <w:p>
+      <w:pPr>
+        <w:rPr>
+          <w:rFonts w:ascii="Raleway" w:hAnsi="Raleway" w:cs="Arial"/>
+          <w:color w:val="000000"/>
+        </w:rPr>
+      </w:pPr>
+      <w:r>
+        <w:rPr>
+          <w:rFonts w:ascii="Raleway" w:hAnsi="Raleway" w:cs="Arial"/>
+          <w:color w:val="000000"/>
+        </w:rPr>
+        <w:lastRenderedPageBreak/>
+        <w:t xml:space="preserve">Si vous n'avez pas encore installé GitHub, il faut le faire </w:t>
       </w:r>
       <w:r>
         <w:rPr>
@@ -9729,23 +9433,7 @@
           <w:rFonts w:ascii="Raleway" w:hAnsi="Raleway" w:cs="Arial"/>
           <w:color w:val="000000"/>
         </w:rPr>
-        <w:t xml:space="preserve">, vous allez vous créer un compte </w:t>
-      </w:r>
-      <w:proofErr w:type="spellStart"/>
-      <w:r>
-        <w:rPr>
-          <w:rFonts w:ascii="Raleway" w:hAnsi="Raleway" w:cs="Arial"/>
-          <w:color w:val="000000"/>
-        </w:rPr>
-        <w:t>GitHub</w:t>
-      </w:r>
-      <w:proofErr w:type="spellEnd"/>
-      <w:r>
-        <w:rPr>
-          <w:rFonts w:ascii="Raleway" w:hAnsi="Raleway" w:cs="Arial"/>
-          <w:color w:val="000000"/>
-        </w:rPr>
-        <w:t xml:space="preserve">, merci alors de m'envoyer votre pseudo ou adresse mail. Une fois que l'installation est terminée, suivez le tuto en </w:t>
+        <w:t xml:space="preserve">, vous allez vous créer un compte GitHub, merci alors de m'envoyer votre pseudo ou adresse mail. Une fois que l'installation est terminée, suivez le tuto en </w:t>
       </w:r>
       <w:proofErr w:type="spellStart"/>
       <w:r>
@@ -9911,25 +9599,7 @@
           <w:rFonts w:ascii="Raleway" w:hAnsi="Raleway" w:cs="Arial"/>
           <w:color w:val="000000"/>
         </w:rPr>
-        <w:t xml:space="preserve">vous ne pouvez pas modifier les pièces </w:t>
-      </w:r>
-      <w:proofErr w:type="spellStart"/>
-      <w:r>
-        <w:rPr>
-          <w:rStyle w:val="lev"/>
-          <w:rFonts w:ascii="Raleway" w:hAnsi="Raleway" w:cs="Arial"/>
-          <w:color w:val="000000"/>
-        </w:rPr>
-        <w:t>Catia</w:t>
-      </w:r>
-      <w:proofErr w:type="spellEnd"/>
-      <w:r>
-        <w:rPr>
-          <w:rStyle w:val="lev"/>
-          <w:rFonts w:ascii="Raleway" w:hAnsi="Raleway" w:cs="Arial"/>
-          <w:color w:val="000000"/>
-        </w:rPr>
-        <w:t xml:space="preserve"> dont vous n'êtes pas le concepteur.</w:t>
+        <w:t>vous ne pouvez pas modifier les pièces Catia dont vous n'êtes pas le concepteur.</w:t>
       </w:r>
       <w:r>
         <w:rPr>
@@ -9964,43 +9634,23 @@
           <w:rFonts w:ascii="Raleway" w:hAnsi="Raleway" w:cs="Arial"/>
           <w:color w:val="000000"/>
         </w:rPr>
-        <w:t xml:space="preserve">vous ne travaillerez jamais directement sur le châssis dans le dossier </w:t>
-      </w:r>
-      <w:proofErr w:type="spellStart"/>
+        <w:t>vous ne travaillerez jamais directement sur le châssis dans le dossier GitHub</w:t>
+      </w:r>
+      <w:r>
+        <w:rPr>
+          <w:rFonts w:ascii="Raleway" w:hAnsi="Raleway" w:cs="Arial"/>
+          <w:color w:val="000000"/>
+        </w:rPr>
+        <w:t xml:space="preserve">. Vous copiez alors la dernière maquette avec toutes les pièces de l'assemblage </w:t>
+      </w:r>
       <w:r>
         <w:rPr>
           <w:rStyle w:val="lev"/>
           <w:rFonts w:ascii="Raleway" w:hAnsi="Raleway" w:cs="Arial"/>
           <w:color w:val="000000"/>
         </w:rPr>
-        <w:t>GitHub</w:t>
-      </w:r>
-      <w:proofErr w:type="spellEnd"/>
-      <w:r>
-        <w:rPr>
-          <w:rFonts w:ascii="Raleway" w:hAnsi="Raleway" w:cs="Arial"/>
-          <w:color w:val="000000"/>
-        </w:rPr>
-        <w:t xml:space="preserve">. Vous copiez alors la dernière maquette avec toutes les pièces de l'assemblage </w:t>
-      </w:r>
-      <w:r>
-        <w:rPr>
-          <w:rStyle w:val="lev"/>
-          <w:rFonts w:ascii="Raleway" w:hAnsi="Raleway" w:cs="Arial"/>
-          <w:color w:val="000000"/>
-        </w:rPr>
-        <w:t xml:space="preserve">en dehors du dossier </w:t>
-      </w:r>
-      <w:proofErr w:type="spellStart"/>
-      <w:r>
-        <w:rPr>
-          <w:rStyle w:val="lev"/>
-          <w:rFonts w:ascii="Raleway" w:hAnsi="Raleway" w:cs="Arial"/>
-          <w:color w:val="000000"/>
-        </w:rPr>
-        <w:t>GitHub</w:t>
-      </w:r>
-      <w:proofErr w:type="spellEnd"/>
+        <w:t>en dehors du dossier GitHub</w:t>
+      </w:r>
       <w:r>
         <w:rPr>
           <w:rFonts w:ascii="Raleway" w:hAnsi="Raleway" w:cs="Arial"/>
@@ -10202,7 +9852,7 @@
           <w:rFonts w:ascii="Raleway" w:hAnsi="Raleway" w:cs="Arial"/>
           <w:color w:val="000000"/>
         </w:rPr>
-        <w:t xml:space="preserve"> ;) Merci de respecter la nomenclature pour permettre une intégration de la maquette dans les </w:t>
+        <w:t xml:space="preserve"> ;) Merci de respecter la nomenclature pour permettre une intégration de la maquette dans </w:t>
       </w:r>
       <w:proofErr w:type="gramStart"/>
       <w:r>
@@ -10210,7 +9860,7 @@
           <w:rFonts w:ascii="Raleway" w:hAnsi="Raleway" w:cs="Arial"/>
           <w:color w:val="000000"/>
         </w:rPr>
-        <w:t>meilleurs</w:t>
+        <w:t>les meilleurs conditions</w:t>
       </w:r>
       <w:proofErr w:type="gramEnd"/>
       <w:r>
@@ -10218,7 +9868,7 @@
           <w:rFonts w:ascii="Raleway" w:hAnsi="Raleway" w:cs="Arial"/>
           <w:color w:val="000000"/>
         </w:rPr>
-        <w:t xml:space="preserve"> conditions. Si vous avez un doute, demandez-nous !</w:t>
+        <w:t>. Si vous avez un doute, demandez-nous !</w:t>
       </w:r>
     </w:p>
     <w:p>
@@ -10349,9 +9999,26 @@
           <w:szCs w:val="21"/>
           <w:shd w:val="clear" w:color="auto" w:fill="FAFAFA"/>
         </w:rPr>
-        <w:t xml:space="preserve"> : frette de frein terminé (</w:t>
-      </w:r>
-      <w:proofErr w:type="spellStart"/>
+        <w:t xml:space="preserve"> : frette de frein terminé (càd avoir vu CME, avoir vérifié avec Arthur les dimensions à lui donner et que c'est ok niveau packaging, avoir déposé la pièce sous GitHub avec la bonne nomenclature) </w:t>
+      </w:r>
+      <w:r>
+        <w:rPr>
+          <w:rFonts w:ascii="Raleway" w:hAnsi="Raleway" w:cs="Arial"/>
+          <w:color w:val="333333"/>
+          <w:sz w:val="21"/>
+          <w:szCs w:val="21"/>
+        </w:rPr>
+        <w:br/>
+      </w:r>
+      <w:r>
+        <w:rPr>
+          <w:rFonts w:ascii="Raleway" w:hAnsi="Raleway" w:cs="Arial"/>
+          <w:color w:val="333333"/>
+          <w:sz w:val="21"/>
+          <w:szCs w:val="21"/>
+        </w:rPr>
+        <w:br/>
+      </w:r>
       <w:r>
         <w:rPr>
           <w:rFonts w:ascii="Raleway" w:hAnsi="Raleway" w:cs="Arial"/>
@@ -10360,9 +10027,10 @@
           <w:szCs w:val="21"/>
           <w:shd w:val="clear" w:color="auto" w:fill="FAFAFA"/>
         </w:rPr>
-        <w:t>càd</w:t>
-      </w:r>
-      <w:proofErr w:type="spellEnd"/>
+        <w:lastRenderedPageBreak/>
+        <w:t xml:space="preserve">Ça fait plaisir de voir </w:t>
+      </w:r>
+      <w:proofErr w:type="gramStart"/>
       <w:r>
         <w:rPr>
           <w:rFonts w:ascii="Raleway" w:hAnsi="Raleway" w:cs="Arial"/>
@@ -10371,9 +10039,9 @@
           <w:szCs w:val="21"/>
           <w:shd w:val="clear" w:color="auto" w:fill="FAFAFA"/>
         </w:rPr>
-        <w:t xml:space="preserve"> avoir vu CME, avoir vérifié avec Arthur les dimensions à lui donner et que c'est ok niveau packaging, avoir déposé la pièce sous </w:t>
-      </w:r>
-      <w:proofErr w:type="spellStart"/>
+        <w:t>un première année aussi investi</w:t>
+      </w:r>
+      <w:proofErr w:type="gramEnd"/>
       <w:r>
         <w:rPr>
           <w:rFonts w:ascii="Raleway" w:hAnsi="Raleway" w:cs="Arial"/>
@@ -10382,68 +10050,7 @@
           <w:szCs w:val="21"/>
           <w:shd w:val="clear" w:color="auto" w:fill="FAFAFA"/>
         </w:rPr>
-        <w:t>GitHub</w:t>
-      </w:r>
-      <w:proofErr w:type="spellEnd"/>
-      <w:r>
-        <w:rPr>
-          <w:rFonts w:ascii="Raleway" w:hAnsi="Raleway" w:cs="Arial"/>
-          <w:color w:val="333333"/>
-          <w:sz w:val="21"/>
-          <w:szCs w:val="21"/>
-          <w:shd w:val="clear" w:color="auto" w:fill="FAFAFA"/>
-        </w:rPr>
-        <w:t xml:space="preserve"> avec la bonne nomenclature) </w:t>
-      </w:r>
-      <w:r>
-        <w:rPr>
-          <w:rFonts w:ascii="Raleway" w:hAnsi="Raleway" w:cs="Arial"/>
-          <w:color w:val="333333"/>
-          <w:sz w:val="21"/>
-          <w:szCs w:val="21"/>
-        </w:rPr>
-        <w:br/>
-      </w:r>
-      <w:r>
-        <w:rPr>
-          <w:rFonts w:ascii="Raleway" w:hAnsi="Raleway" w:cs="Arial"/>
-          <w:color w:val="333333"/>
-          <w:sz w:val="21"/>
-          <w:szCs w:val="21"/>
-        </w:rPr>
-        <w:br/>
-      </w:r>
-      <w:r>
-        <w:rPr>
-          <w:rFonts w:ascii="Raleway" w:hAnsi="Raleway" w:cs="Arial"/>
-          <w:color w:val="333333"/>
-          <w:sz w:val="21"/>
-          <w:szCs w:val="21"/>
-          <w:shd w:val="clear" w:color="auto" w:fill="FAFAFA"/>
-        </w:rPr>
-        <w:t xml:space="preserve">Ça fait plaisir de voir </w:t>
-      </w:r>
-      <w:proofErr w:type="gramStart"/>
-      <w:r>
-        <w:rPr>
-          <w:rFonts w:ascii="Raleway" w:hAnsi="Raleway" w:cs="Arial"/>
-          <w:color w:val="333333"/>
-          <w:sz w:val="21"/>
-          <w:szCs w:val="21"/>
-          <w:shd w:val="clear" w:color="auto" w:fill="FAFAFA"/>
-        </w:rPr>
-        <w:t>un</w:t>
-      </w:r>
-      <w:proofErr w:type="gramEnd"/>
-      <w:r>
-        <w:rPr>
-          <w:rFonts w:ascii="Raleway" w:hAnsi="Raleway" w:cs="Arial"/>
-          <w:color w:val="333333"/>
-          <w:sz w:val="21"/>
-          <w:szCs w:val="21"/>
-          <w:shd w:val="clear" w:color="auto" w:fill="FAFAFA"/>
-        </w:rPr>
-        <w:t xml:space="preserve"> première année aussi investi dans le projet donc merci et continues comme ça ;)</w:t>
+        <w:t xml:space="preserve"> dans le projet donc merci et continues comme ça ;)</w:t>
       </w:r>
     </w:p>
     <w:p>
@@ -10501,7 +10108,6 @@
           <w:szCs w:val="24"/>
           <w:lang w:eastAsia="fr-FR"/>
         </w:rPr>
-        <w:lastRenderedPageBreak/>
         <w:t xml:space="preserve">Il manque encore beaucoup de chose sur le </w:t>
       </w:r>
       <w:proofErr w:type="spellStart"/>
@@ -11050,29 +10656,7 @@
           <w:szCs w:val="24"/>
           <w:lang w:eastAsia="fr-FR"/>
         </w:rPr>
-        <w:t xml:space="preserve">Bon travail et </w:t>
-      </w:r>
-      <w:proofErr w:type="gramStart"/>
-      <w:r>
-        <w:rPr>
-          <w:rFonts w:ascii="Raleway" w:eastAsia="Times New Roman" w:hAnsi="Raleway" w:cs="Arial"/>
-          <w:color w:val="000000"/>
-          <w:sz w:val="24"/>
-          <w:szCs w:val="24"/>
-          <w:lang w:eastAsia="fr-FR"/>
-        </w:rPr>
-        <w:t>n'oubliez</w:t>
-      </w:r>
-      <w:proofErr w:type="gramEnd"/>
-      <w:r>
-        <w:rPr>
-          <w:rFonts w:ascii="Raleway" w:eastAsia="Times New Roman" w:hAnsi="Raleway" w:cs="Arial"/>
-          <w:color w:val="000000"/>
-          <w:sz w:val="24"/>
-          <w:szCs w:val="24"/>
-          <w:lang w:eastAsia="fr-FR"/>
-        </w:rPr>
-        <w:t xml:space="preserve"> pas on n'est pas là pour enfiler des perles !</w:t>
+        <w:t>Bon travail et n'oubliez pas on n'est pas là pour enfiler des perles !</w:t>
       </w:r>
     </w:p>
     <w:p>
@@ -11300,29 +10884,7 @@
           <w:szCs w:val="24"/>
           <w:lang w:eastAsia="fr-FR"/>
         </w:rPr>
-        <w:t xml:space="preserve">Design des roues avant et </w:t>
-      </w:r>
-      <w:proofErr w:type="gramStart"/>
-      <w:r>
-        <w:rPr>
-          <w:rFonts w:ascii="Raleway" w:eastAsia="Times New Roman" w:hAnsi="Raleway" w:cs="Arial"/>
-          <w:color w:val="000000"/>
-          <w:sz w:val="24"/>
-          <w:szCs w:val="24"/>
-          <w:lang w:eastAsia="fr-FR"/>
-        </w:rPr>
-        <w:t>arrières</w:t>
-      </w:r>
-      <w:proofErr w:type="gramEnd"/>
-      <w:r>
-        <w:rPr>
-          <w:rFonts w:ascii="Raleway" w:eastAsia="Times New Roman" w:hAnsi="Raleway" w:cs="Arial"/>
-          <w:color w:val="000000"/>
-          <w:sz w:val="24"/>
-          <w:szCs w:val="24"/>
-          <w:lang w:eastAsia="fr-FR"/>
-        </w:rPr>
-        <w:t xml:space="preserve"> </w:t>
+        <w:t xml:space="preserve">Design des roues avant et arrières </w:t>
       </w:r>
     </w:p>
     <w:p>
@@ -11531,6 +11093,7 @@
           <w:szCs w:val="24"/>
           <w:lang w:eastAsia="fr-FR"/>
         </w:rPr>
+        <w:lastRenderedPageBreak/>
         <w:t xml:space="preserve">Collage carbone </w:t>
       </w:r>
     </w:p>
@@ -11583,20 +11146,8 @@
           <w:szCs w:val="24"/>
           <w:lang w:eastAsia="fr-FR"/>
         </w:rPr>
-        <w:t xml:space="preserve">Design des barres </w:t>
-      </w:r>
-      <w:proofErr w:type="spellStart"/>
-      <w:r>
-        <w:rPr>
-          <w:rFonts w:ascii="Raleway" w:eastAsia="Times New Roman" w:hAnsi="Raleway" w:cs="Arial"/>
-          <w:color w:val="000000"/>
-          <w:sz w:val="24"/>
-          <w:szCs w:val="24"/>
-          <w:lang w:eastAsia="fr-FR"/>
-        </w:rPr>
-        <w:t>anti-roulis</w:t>
-      </w:r>
-      <w:proofErr w:type="spellEnd"/>
+        <w:t>Design des barres anti-roulis</w:t>
+      </w:r>
     </w:p>
     <w:p>
       <w:pPr>
@@ -11643,7 +11194,6 @@
           <w:szCs w:val="24"/>
           <w:lang w:eastAsia="fr-FR"/>
         </w:rPr>
-        <w:lastRenderedPageBreak/>
         <w:t xml:space="preserve">Les différentes maquettes vous seront envoyées </w:t>
       </w:r>
       <w:r>
@@ -11872,7 +11422,6 @@
         <w:t xml:space="preserve">, </w:t>
       </w:r>
       <w:proofErr w:type="spellStart"/>
-      <w:proofErr w:type="gramStart"/>
       <w:r>
         <w:rPr>
           <w:rFonts w:ascii="Raleway" w:hAnsi="Raleway" w:cs="Arial"/>
@@ -11881,7 +11430,6 @@
         <w:t>coordonnez vous</w:t>
       </w:r>
       <w:proofErr w:type="spellEnd"/>
-      <w:proofErr w:type="gramEnd"/>
       <w:r>
         <w:rPr>
           <w:rFonts w:ascii="Raleway" w:hAnsi="Raleway" w:cs="Arial"/>
@@ -11927,17 +11475,8 @@
           <w:rFonts w:ascii="Raleway" w:hAnsi="Raleway" w:cs="Arial"/>
           <w:color w:val="000000"/>
         </w:rPr>
-        <w:t xml:space="preserve">Si vous devez rajouter une diapo, faites juste dupliquer une des diapos que je vous ai </w:t>
-      </w:r>
-      <w:proofErr w:type="gramStart"/>
-      <w:r>
-        <w:rPr>
-          <w:rFonts w:ascii="Raleway" w:hAnsi="Raleway" w:cs="Arial"/>
-          <w:color w:val="000000"/>
-        </w:rPr>
-        <w:t>fourni</w:t>
-      </w:r>
-      <w:proofErr w:type="gramEnd"/>
+        <w:t>Si vous devez rajouter une diapo, faites juste dupliquer une des diapos que je vous ai fourni</w:t>
+      </w:r>
     </w:p>
     <w:p>
       <w:pPr>
@@ -12180,7 +11719,6 @@
           <w:rFonts w:ascii="Raleway" w:eastAsia="Times New Roman" w:hAnsi="Raleway"/>
           <w:lang w:eastAsia="fr-FR"/>
         </w:rPr>
-        <w:lastRenderedPageBreak/>
         <w:t>Inscription aux compétitions</w:t>
       </w:r>
     </w:p>
@@ -12745,31 +12283,7 @@
           <w:szCs w:val="20"/>
           <w:lang w:eastAsia="fr-FR"/>
         </w:rPr>
-        <w:t xml:space="preserve">un </w:t>
-      </w:r>
-      <w:proofErr w:type="spellStart"/>
-      <w:r>
-        <w:rPr>
-          <w:rFonts w:ascii="Raleway" w:eastAsia="Times New Roman" w:hAnsi="Raleway" w:cs="Arial"/>
-          <w:b/>
-          <w:color w:val="000000"/>
-          <w:sz w:val="20"/>
-          <w:szCs w:val="20"/>
-          <w:lang w:eastAsia="fr-FR"/>
-        </w:rPr>
-        <w:t>google</w:t>
-      </w:r>
-      <w:proofErr w:type="spellEnd"/>
-      <w:r>
-        <w:rPr>
-          <w:rFonts w:ascii="Raleway" w:eastAsia="Times New Roman" w:hAnsi="Raleway" w:cs="Arial"/>
-          <w:b/>
-          <w:color w:val="000000"/>
-          <w:sz w:val="20"/>
-          <w:szCs w:val="20"/>
-          <w:lang w:eastAsia="fr-FR"/>
-        </w:rPr>
-        <w:t xml:space="preserve"> doc sur le site (</w:t>
+        <w:t>un google doc sur le site (</w:t>
       </w:r>
       <w:proofErr w:type="spellStart"/>
       <w:r>
@@ -12973,16 +12487,8 @@
         <w:rPr>
           <w:rFonts w:ascii="Raleway" w:hAnsi="Raleway"/>
         </w:rPr>
-        <w:t xml:space="preserve">Pensez à prendre des </w:t>
-      </w:r>
-      <w:proofErr w:type="spellStart"/>
-      <w:r>
-        <w:rPr>
-          <w:rFonts w:ascii="Raleway" w:hAnsi="Raleway"/>
-        </w:rPr>
-        <w:t>screens</w:t>
-      </w:r>
-      <w:proofErr w:type="spellEnd"/>
+        <w:t>Pensez à prendre des screens</w:t>
+      </w:r>
     </w:p>
     <w:p>
       <w:pPr>
@@ -13094,19 +12600,11 @@
           <w:rFonts w:ascii="Raleway" w:hAnsi="Raleway"/>
         </w:rPr>
       </w:pPr>
-      <w:proofErr w:type="spellStart"/>
-      <w:r>
-        <w:rPr>
-          <w:rFonts w:ascii="Raleway" w:hAnsi="Raleway"/>
-        </w:rPr>
-        <w:t>Yo</w:t>
-      </w:r>
-      <w:proofErr w:type="spellEnd"/>
-      <w:r>
-        <w:rPr>
-          <w:rFonts w:ascii="Raleway" w:hAnsi="Raleway"/>
-        </w:rPr>
-        <w:t xml:space="preserve"> les mecs, finalement, je reviens sur la décision concernant le choix des compétitions après avoir réfléchi aux conséquences. </w:t>
+      <w:r>
+        <w:rPr>
+          <w:rFonts w:ascii="Raleway" w:hAnsi="Raleway"/>
+        </w:rPr>
+        <w:t xml:space="preserve">Yo les mecs, finalement, je reviens sur la décision concernant le choix des compétitions après avoir réfléchi aux conséquences. </w:t>
       </w:r>
       <w:r>
         <w:rPr>
@@ -13185,25 +12683,20 @@
           <w:rFonts w:ascii="Raleway" w:hAnsi="Raleway"/>
         </w:rPr>
       </w:pPr>
-      <w:r>
-        <w:rPr>
-          <w:rFonts w:ascii="Raleway" w:hAnsi="Raleway"/>
-        </w:rPr>
-        <w:t xml:space="preserve">En </w:t>
-      </w:r>
       <w:proofErr w:type="gramStart"/>
       <w:r>
         <w:rPr>
           <w:rFonts w:ascii="Raleway" w:hAnsi="Raleway"/>
         </w:rPr>
-        <w:t>terme</w:t>
+        <w:lastRenderedPageBreak/>
+        <w:t>En terme de</w:t>
       </w:r>
       <w:proofErr w:type="gramEnd"/>
       <w:r>
         <w:rPr>
           <w:rFonts w:ascii="Raleway" w:hAnsi="Raleway"/>
         </w:rPr>
-        <w:t xml:space="preserve"> de disponibilité des directeurs de département, le choix se porte plus pour le FSN que début aout pour le FSG. </w:t>
+        <w:t xml:space="preserve"> disponibilité des directeurs de département, le choix se porte plus pour le FSN que début aout pour le FSG. </w:t>
       </w:r>
     </w:p>
     <w:p>
@@ -13224,7 +12717,6 @@
         <w:rPr>
           <w:rFonts w:ascii="Raleway" w:hAnsi="Raleway"/>
         </w:rPr>
-        <w:lastRenderedPageBreak/>
         <w:t>Le paiement d’une compétition supplémentaire</w:t>
       </w:r>
       <w:r>
@@ -13465,8 +12957,6 @@
         </w:rPr>
         <w:t xml:space="preserve">S’entrainer toute l’année et faire une mise en situation un jour. </w:t>
       </w:r>
-      <w:bookmarkStart w:id="3" w:name="_GoBack"/>
-      <w:bookmarkEnd w:id="3"/>
     </w:p>
     <w:p>
       <w:pPr>
@@ -13491,7 +12981,7 @@
 </file>
 
 <file path=word/endnotes.xml><?xml version="1.0" encoding="utf-8"?>
-<w:endnotes xmlns:wpc="http://schemas.microsoft.com/office/word/2010/wordprocessingCanvas" xmlns:mc="http://schemas.openxmlformats.org/markup-compatibility/2006" xmlns:o="urn:schemas-microsoft-com:office:office" xmlns:r="http://schemas.openxmlformats.org/officeDocument/2006/relationships" xmlns:m="http://schemas.openxmlformats.org/officeDocument/2006/math" xmlns:v="urn:schemas-microsoft-com:vml" xmlns:wp14="http://schemas.microsoft.com/office/word/2010/wordprocessingDrawing" xmlns:wp="http://schemas.openxmlformats.org/drawingml/2006/wordprocessingDrawing" xmlns:w10="urn:schemas-microsoft-com:office:word" xmlns:w="http://schemas.openxmlformats.org/wordprocessingml/2006/main" xmlns:w14="http://schemas.microsoft.com/office/word/2010/wordml" xmlns:w15="http://schemas.microsoft.com/office/word/2012/wordml" xmlns:wpg="http://schemas.microsoft.com/office/word/2010/wordprocessingGroup" xmlns:wpi="http://schemas.microsoft.com/office/word/2010/wordprocessingInk" xmlns:wne="http://schemas.microsoft.com/office/word/2006/wordml" xmlns:wps="http://schemas.microsoft.com/office/word/2010/wordprocessingShape" mc:Ignorable="w14 w15 wp14">
+<w:endnotes xmlns:wpc="http://schemas.microsoft.com/office/word/2010/wordprocessingCanvas" xmlns:cx="http://schemas.microsoft.com/office/drawing/2014/chartex" xmlns:cx1="http://schemas.microsoft.com/office/drawing/2015/9/8/chartex" xmlns:cx2="http://schemas.microsoft.com/office/drawing/2015/10/21/chartex" xmlns:cx3="http://schemas.microsoft.com/office/drawing/2016/5/9/chartex" xmlns:cx4="http://schemas.microsoft.com/office/drawing/2016/5/10/chartex" xmlns:cx5="http://schemas.microsoft.com/office/drawing/2016/5/11/chartex" xmlns:cx6="http://schemas.microsoft.com/office/drawing/2016/5/12/chartex" xmlns:cx7="http://schemas.microsoft.com/office/drawing/2016/5/13/chartex" xmlns:cx8="http://schemas.microsoft.com/office/drawing/2016/5/14/chartex" xmlns:mc="http://schemas.openxmlformats.org/markup-compatibility/2006" xmlns:aink="http://schemas.microsoft.com/office/drawing/2016/ink" xmlns:am3d="http://schemas.microsoft.com/office/drawing/2017/model3d" xmlns:o="urn:schemas-microsoft-com:office:office" xmlns:r="http://schemas.openxmlformats.org/officeDocument/2006/relationships" xmlns:m="http://schemas.openxmlformats.org/officeDocument/2006/math" xmlns:v="urn:schemas-microsoft-com:vml" xmlns:wp14="http://schemas.microsoft.com/office/word/2010/wordprocessingDrawing" xmlns:wp="http://schemas.openxmlformats.org/drawingml/2006/wordprocessingDrawing" xmlns:w10="urn:schemas-microsoft-com:office:word" xmlns:w="http://schemas.openxmlformats.org/wordprocessingml/2006/main" xmlns:w14="http://schemas.microsoft.com/office/word/2010/wordml" xmlns:w15="http://schemas.microsoft.com/office/word/2012/wordml" xmlns:w16cid="http://schemas.microsoft.com/office/word/2016/wordml/cid" xmlns:w16se="http://schemas.microsoft.com/office/word/2015/wordml/symex" xmlns:wpg="http://schemas.microsoft.com/office/word/2010/wordprocessingGroup" xmlns:wpi="http://schemas.microsoft.com/office/word/2010/wordprocessingInk" xmlns:wne="http://schemas.microsoft.com/office/word/2006/wordml" xmlns:wps="http://schemas.microsoft.com/office/word/2010/wordprocessingShape" mc:Ignorable="w14 w15 w16se w16cid wp14">
   <w:endnote w:type="separator" w:id="-1">
     <w:p>
       <w:pPr>
@@ -13516,7 +13006,7 @@
 </file>
 
 <file path=word/footer1.xml><?xml version="1.0" encoding="utf-8"?>
-<w:ftr xmlns:wpc="http://schemas.microsoft.com/office/word/2010/wordprocessingCanvas" xmlns:mc="http://schemas.openxmlformats.org/markup-compatibility/2006" xmlns:o="urn:schemas-microsoft-com:office:office" xmlns:r="http://schemas.openxmlformats.org/officeDocument/2006/relationships" xmlns:m="http://schemas.openxmlformats.org/officeDocument/2006/math" xmlns:v="urn:schemas-microsoft-com:vml" xmlns:wp14="http://schemas.microsoft.com/office/word/2010/wordprocessingDrawing" xmlns:wp="http://schemas.openxmlformats.org/drawingml/2006/wordprocessingDrawing" xmlns:w10="urn:schemas-microsoft-com:office:word" xmlns:w="http://schemas.openxmlformats.org/wordprocessingml/2006/main" xmlns:w14="http://schemas.microsoft.com/office/word/2010/wordml" xmlns:w15="http://schemas.microsoft.com/office/word/2012/wordml" xmlns:wpg="http://schemas.microsoft.com/office/word/2010/wordprocessingGroup" xmlns:wpi="http://schemas.microsoft.com/office/word/2010/wordprocessingInk" xmlns:wne="http://schemas.microsoft.com/office/word/2006/wordml" xmlns:wps="http://schemas.microsoft.com/office/word/2010/wordprocessingShape" mc:Ignorable="w14 w15 wp14">
+<w:ftr xmlns:wpc="http://schemas.microsoft.com/office/word/2010/wordprocessingCanvas" xmlns:cx="http://schemas.microsoft.com/office/drawing/2014/chartex" xmlns:cx1="http://schemas.microsoft.com/office/drawing/2015/9/8/chartex" xmlns:cx2="http://schemas.microsoft.com/office/drawing/2015/10/21/chartex" xmlns:cx3="http://schemas.microsoft.com/office/drawing/2016/5/9/chartex" xmlns:cx4="http://schemas.microsoft.com/office/drawing/2016/5/10/chartex" xmlns:cx5="http://schemas.microsoft.com/office/drawing/2016/5/11/chartex" xmlns:cx6="http://schemas.microsoft.com/office/drawing/2016/5/12/chartex" xmlns:cx7="http://schemas.microsoft.com/office/drawing/2016/5/13/chartex" xmlns:cx8="http://schemas.microsoft.com/office/drawing/2016/5/14/chartex" xmlns:mc="http://schemas.openxmlformats.org/markup-compatibility/2006" xmlns:aink="http://schemas.microsoft.com/office/drawing/2016/ink" xmlns:am3d="http://schemas.microsoft.com/office/drawing/2017/model3d" xmlns:o="urn:schemas-microsoft-com:office:office" xmlns:r="http://schemas.openxmlformats.org/officeDocument/2006/relationships" xmlns:m="http://schemas.openxmlformats.org/officeDocument/2006/math" xmlns:v="urn:schemas-microsoft-com:vml" xmlns:wp14="http://schemas.microsoft.com/office/word/2010/wordprocessingDrawing" xmlns:wp="http://schemas.openxmlformats.org/drawingml/2006/wordprocessingDrawing" xmlns:w10="urn:schemas-microsoft-com:office:word" xmlns:w="http://schemas.openxmlformats.org/wordprocessingml/2006/main" xmlns:w14="http://schemas.microsoft.com/office/word/2010/wordml" xmlns:w15="http://schemas.microsoft.com/office/word/2012/wordml" xmlns:w16cid="http://schemas.microsoft.com/office/word/2016/wordml/cid" xmlns:w16se="http://schemas.microsoft.com/office/word/2015/wordml/symex" xmlns:wpg="http://schemas.microsoft.com/office/word/2010/wordprocessingGroup" xmlns:wpi="http://schemas.microsoft.com/office/word/2010/wordprocessingInk" xmlns:wne="http://schemas.microsoft.com/office/word/2006/wordml" xmlns:wps="http://schemas.microsoft.com/office/word/2010/wordprocessingShape" mc:Ignorable="w14 w15 w16se w16cid wp14">
   <w:sdt>
     <w:sdtPr>
       <w:id w:val="-1766148993"/>
@@ -13562,7 +13052,7 @@
 </file>
 
 <file path=word/footnotes.xml><?xml version="1.0" encoding="utf-8"?>
-<w:footnotes xmlns:wpc="http://schemas.microsoft.com/office/word/2010/wordprocessingCanvas" xmlns:mc="http://schemas.openxmlformats.org/markup-compatibility/2006" xmlns:o="urn:schemas-microsoft-com:office:office" xmlns:r="http://schemas.openxmlformats.org/officeDocument/2006/relationships" xmlns:m="http://schemas.openxmlformats.org/officeDocument/2006/math" xmlns:v="urn:schemas-microsoft-com:vml" xmlns:wp14="http://schemas.microsoft.com/office/word/2010/wordprocessingDrawing" xmlns:wp="http://schemas.openxmlformats.org/drawingml/2006/wordprocessingDrawing" xmlns:w10="urn:schemas-microsoft-com:office:word" xmlns:w="http://schemas.openxmlformats.org/wordprocessingml/2006/main" xmlns:w14="http://schemas.microsoft.com/office/word/2010/wordml" xmlns:w15="http://schemas.microsoft.com/office/word/2012/wordml" xmlns:wpg="http://schemas.microsoft.com/office/word/2010/wordprocessingGroup" xmlns:wpi="http://schemas.microsoft.com/office/word/2010/wordprocessingInk" xmlns:wne="http://schemas.microsoft.com/office/word/2006/wordml" xmlns:wps="http://schemas.microsoft.com/office/word/2010/wordprocessingShape" mc:Ignorable="w14 w15 wp14">
+<w:footnotes xmlns:wpc="http://schemas.microsoft.com/office/word/2010/wordprocessingCanvas" xmlns:cx="http://schemas.microsoft.com/office/drawing/2014/chartex" xmlns:cx1="http://schemas.microsoft.com/office/drawing/2015/9/8/chartex" xmlns:cx2="http://schemas.microsoft.com/office/drawing/2015/10/21/chartex" xmlns:cx3="http://schemas.microsoft.com/office/drawing/2016/5/9/chartex" xmlns:cx4="http://schemas.microsoft.com/office/drawing/2016/5/10/chartex" xmlns:cx5="http://schemas.microsoft.com/office/drawing/2016/5/11/chartex" xmlns:cx6="http://schemas.microsoft.com/office/drawing/2016/5/12/chartex" xmlns:cx7="http://schemas.microsoft.com/office/drawing/2016/5/13/chartex" xmlns:cx8="http://schemas.microsoft.com/office/drawing/2016/5/14/chartex" xmlns:mc="http://schemas.openxmlformats.org/markup-compatibility/2006" xmlns:aink="http://schemas.microsoft.com/office/drawing/2016/ink" xmlns:am3d="http://schemas.microsoft.com/office/drawing/2017/model3d" xmlns:o="urn:schemas-microsoft-com:office:office" xmlns:r="http://schemas.openxmlformats.org/officeDocument/2006/relationships" xmlns:m="http://schemas.openxmlformats.org/officeDocument/2006/math" xmlns:v="urn:schemas-microsoft-com:vml" xmlns:wp14="http://schemas.microsoft.com/office/word/2010/wordprocessingDrawing" xmlns:wp="http://schemas.openxmlformats.org/drawingml/2006/wordprocessingDrawing" xmlns:w10="urn:schemas-microsoft-com:office:word" xmlns:w="http://schemas.openxmlformats.org/wordprocessingml/2006/main" xmlns:w14="http://schemas.microsoft.com/office/word/2010/wordml" xmlns:w15="http://schemas.microsoft.com/office/word/2012/wordml" xmlns:w16cid="http://schemas.microsoft.com/office/word/2016/wordml/cid" xmlns:w16se="http://schemas.microsoft.com/office/word/2015/wordml/symex" xmlns:wpg="http://schemas.microsoft.com/office/word/2010/wordprocessingGroup" xmlns:wpi="http://schemas.microsoft.com/office/word/2010/wordprocessingInk" xmlns:wne="http://schemas.microsoft.com/office/word/2006/wordml" xmlns:wps="http://schemas.microsoft.com/office/word/2010/wordprocessingShape" mc:Ignorable="w14 w15 w16se w16cid wp14">
   <w:footnote w:type="separator" w:id="-1">
     <w:p>
       <w:pPr>
@@ -13587,7 +13077,7 @@
 </file>
 
 <file path=word/header1.xml><?xml version="1.0" encoding="utf-8"?>
-<w:hdr xmlns:wpc="http://schemas.microsoft.com/office/word/2010/wordprocessingCanvas" xmlns:mc="http://schemas.openxmlformats.org/markup-compatibility/2006" xmlns:o="urn:schemas-microsoft-com:office:office" xmlns:r="http://schemas.openxmlformats.org/officeDocument/2006/relationships" xmlns:m="http://schemas.openxmlformats.org/officeDocument/2006/math" xmlns:v="urn:schemas-microsoft-com:vml" xmlns:wp14="http://schemas.microsoft.com/office/word/2010/wordprocessingDrawing" xmlns:wp="http://schemas.openxmlformats.org/drawingml/2006/wordprocessingDrawing" xmlns:w10="urn:schemas-microsoft-com:office:word" xmlns:w="http://schemas.openxmlformats.org/wordprocessingml/2006/main" xmlns:w14="http://schemas.microsoft.com/office/word/2010/wordml" xmlns:w15="http://schemas.microsoft.com/office/word/2012/wordml" xmlns:wpg="http://schemas.microsoft.com/office/word/2010/wordprocessingGroup" xmlns:wpi="http://schemas.microsoft.com/office/word/2010/wordprocessingInk" xmlns:wne="http://schemas.microsoft.com/office/word/2006/wordml" xmlns:wps="http://schemas.microsoft.com/office/word/2010/wordprocessingShape" mc:Ignorable="w14 w15 wp14">
+<w:hdr xmlns:wpc="http://schemas.microsoft.com/office/word/2010/wordprocessingCanvas" xmlns:cx="http://schemas.microsoft.com/office/drawing/2014/chartex" xmlns:cx1="http://schemas.microsoft.com/office/drawing/2015/9/8/chartex" xmlns:cx2="http://schemas.microsoft.com/office/drawing/2015/10/21/chartex" xmlns:cx3="http://schemas.microsoft.com/office/drawing/2016/5/9/chartex" xmlns:cx4="http://schemas.microsoft.com/office/drawing/2016/5/10/chartex" xmlns:cx5="http://schemas.microsoft.com/office/drawing/2016/5/11/chartex" xmlns:cx6="http://schemas.microsoft.com/office/drawing/2016/5/12/chartex" xmlns:cx7="http://schemas.microsoft.com/office/drawing/2016/5/13/chartex" xmlns:cx8="http://schemas.microsoft.com/office/drawing/2016/5/14/chartex" xmlns:mc="http://schemas.openxmlformats.org/markup-compatibility/2006" xmlns:aink="http://schemas.microsoft.com/office/drawing/2016/ink" xmlns:am3d="http://schemas.microsoft.com/office/drawing/2017/model3d" xmlns:o="urn:schemas-microsoft-com:office:office" xmlns:r="http://schemas.openxmlformats.org/officeDocument/2006/relationships" xmlns:m="http://schemas.openxmlformats.org/officeDocument/2006/math" xmlns:v="urn:schemas-microsoft-com:vml" xmlns:wp14="http://schemas.microsoft.com/office/word/2010/wordprocessingDrawing" xmlns:wp="http://schemas.openxmlformats.org/drawingml/2006/wordprocessingDrawing" xmlns:w10="urn:schemas-microsoft-com:office:word" xmlns:w="http://schemas.openxmlformats.org/wordprocessingml/2006/main" xmlns:w14="http://schemas.microsoft.com/office/word/2010/wordml" xmlns:w15="http://schemas.microsoft.com/office/word/2012/wordml" xmlns:w16cid="http://schemas.microsoft.com/office/word/2016/wordml/cid" xmlns:w16se="http://schemas.microsoft.com/office/word/2015/wordml/symex" xmlns:wpg="http://schemas.microsoft.com/office/word/2010/wordprocessingGroup" xmlns:wpi="http://schemas.microsoft.com/office/word/2010/wordprocessingInk" xmlns:wne="http://schemas.microsoft.com/office/word/2006/wordml" xmlns:wps="http://schemas.microsoft.com/office/word/2010/wordprocessingShape" mc:Ignorable="w14 w15 w16se w16cid wp14">
   <w:p>
     <w:pPr>
       <w:pStyle w:val="En-tte"/>
@@ -13598,7 +13088,7 @@
         <w:lang w:eastAsia="fr-FR"/>
       </w:rPr>
       <w:drawing>
-        <wp:inline distT="0" distB="0" distL="0" distR="0">
+        <wp:inline distT="0" distB="0" distL="0" distR="0" wp14:anchorId="6A696BBD" wp14:editId="695711B7">
           <wp:extent cx="1371600" cy="288623"/>
           <wp:effectExtent l="0" t="0" r="0" b="0"/>
           <wp:docPr id="2" name="Image 2"/>
@@ -13649,7 +13139,7 @@
 </file>
 
 <file path=word/numbering.xml><?xml version="1.0" encoding="utf-8"?>
-<w:numbering xmlns:wpc="http://schemas.microsoft.com/office/word/2010/wordprocessingCanvas" xmlns:mc="http://schemas.openxmlformats.org/markup-compatibility/2006" xmlns:o="urn:schemas-microsoft-com:office:office" xmlns:r="http://schemas.openxmlformats.org/officeDocument/2006/relationships" xmlns:m="http://schemas.openxmlformats.org/officeDocument/2006/math" xmlns:v="urn:schemas-microsoft-com:vml" xmlns:wp14="http://schemas.microsoft.com/office/word/2010/wordprocessingDrawing" xmlns:wp="http://schemas.openxmlformats.org/drawingml/2006/wordprocessingDrawing" xmlns:w10="urn:schemas-microsoft-com:office:word" xmlns:w="http://schemas.openxmlformats.org/wordprocessingml/2006/main" xmlns:w14="http://schemas.microsoft.com/office/word/2010/wordml" xmlns:w15="http://schemas.microsoft.com/office/word/2012/wordml" xmlns:wpg="http://schemas.microsoft.com/office/word/2010/wordprocessingGroup" xmlns:wpi="http://schemas.microsoft.com/office/word/2010/wordprocessingInk" xmlns:wne="http://schemas.microsoft.com/office/word/2006/wordml" xmlns:wps="http://schemas.microsoft.com/office/word/2010/wordprocessingShape" mc:Ignorable="w14 w15 wp14">
+<w:numbering xmlns:wpc="http://schemas.microsoft.com/office/word/2010/wordprocessingCanvas" xmlns:cx="http://schemas.microsoft.com/office/drawing/2014/chartex" xmlns:cx1="http://schemas.microsoft.com/office/drawing/2015/9/8/chartex" xmlns:cx2="http://schemas.microsoft.com/office/drawing/2015/10/21/chartex" xmlns:cx3="http://schemas.microsoft.com/office/drawing/2016/5/9/chartex" xmlns:cx4="http://schemas.microsoft.com/office/drawing/2016/5/10/chartex" xmlns:cx5="http://schemas.microsoft.com/office/drawing/2016/5/11/chartex" xmlns:cx6="http://schemas.microsoft.com/office/drawing/2016/5/12/chartex" xmlns:cx7="http://schemas.microsoft.com/office/drawing/2016/5/13/chartex" xmlns:cx8="http://schemas.microsoft.com/office/drawing/2016/5/14/chartex" xmlns:mc="http://schemas.openxmlformats.org/markup-compatibility/2006" xmlns:aink="http://schemas.microsoft.com/office/drawing/2016/ink" xmlns:am3d="http://schemas.microsoft.com/office/drawing/2017/model3d" xmlns:o="urn:schemas-microsoft-com:office:office" xmlns:r="http://schemas.openxmlformats.org/officeDocument/2006/relationships" xmlns:m="http://schemas.openxmlformats.org/officeDocument/2006/math" xmlns:v="urn:schemas-microsoft-com:vml" xmlns:wp14="http://schemas.microsoft.com/office/word/2010/wordprocessingDrawing" xmlns:wp="http://schemas.openxmlformats.org/drawingml/2006/wordprocessingDrawing" xmlns:w10="urn:schemas-microsoft-com:office:word" xmlns:w="http://schemas.openxmlformats.org/wordprocessingml/2006/main" xmlns:w14="http://schemas.microsoft.com/office/word/2010/wordml" xmlns:w15="http://schemas.microsoft.com/office/word/2012/wordml" xmlns:w16cid="http://schemas.microsoft.com/office/word/2016/wordml/cid" xmlns:w16se="http://schemas.microsoft.com/office/word/2015/wordml/symex" xmlns:wpg="http://schemas.microsoft.com/office/word/2010/wordprocessingGroup" xmlns:wpi="http://schemas.microsoft.com/office/word/2010/wordprocessingInk" xmlns:wne="http://schemas.microsoft.com/office/word/2006/wordml" xmlns:wps="http://schemas.microsoft.com/office/word/2010/wordprocessingShape" mc:Ignorable="w14 w15 w16se w16cid wp14">
   <w:abstractNum w:abstractNumId="0" w15:restartNumberingAfterBreak="0">
     <w:nsid w:val="00847AC8"/>
     <w:multiLevelType w:val="multilevel"/>
@@ -19267,7 +18757,7 @@
 </file>
 
 <file path=word/styles.xml><?xml version="1.0" encoding="utf-8"?>
-<w:styles xmlns:mc="http://schemas.openxmlformats.org/markup-compatibility/2006" xmlns:r="http://schemas.openxmlformats.org/officeDocument/2006/relationships" xmlns:w="http://schemas.openxmlformats.org/wordprocessingml/2006/main" xmlns:w14="http://schemas.microsoft.com/office/word/2010/wordml" xmlns:w15="http://schemas.microsoft.com/office/word/2012/wordml" mc:Ignorable="w14 w15">
+<w:styles xmlns:mc="http://schemas.openxmlformats.org/markup-compatibility/2006" xmlns:r="http://schemas.openxmlformats.org/officeDocument/2006/relationships" xmlns:w="http://schemas.openxmlformats.org/wordprocessingml/2006/main" xmlns:w14="http://schemas.microsoft.com/office/word/2010/wordml" xmlns:w15="http://schemas.microsoft.com/office/word/2012/wordml" xmlns:w16cid="http://schemas.microsoft.com/office/word/2016/wordml/cid" xmlns:w16se="http://schemas.microsoft.com/office/word/2015/wordml/symex" mc:Ignorable="w14 w15 w16se w16cid">
   <w:docDefaults>
     <w:rPrDefault>
       <w:rPr>
@@ -19283,7 +18773,7 @@
       </w:pPr>
     </w:pPrDefault>
   </w:docDefaults>
-  <w:latentStyles w:defLockedState="0" w:defUIPriority="99" w:defSemiHidden="0" w:defUnhideWhenUsed="0" w:defQFormat="0" w:count="371">
+  <w:latentStyles w:defLockedState="0" w:defUIPriority="99" w:defSemiHidden="0" w:defUnhideWhenUsed="0" w:defQFormat="0" w:count="376">
     <w:lsdException w:name="Normal" w:uiPriority="0" w:qFormat="1"/>
     <w:lsdException w:name="heading 1" w:uiPriority="9" w:qFormat="1"/>
     <w:lsdException w:name="heading 2" w:semiHidden="1" w:uiPriority="9" w:unhideWhenUsed="1" w:qFormat="1"/>
@@ -19389,7 +18879,6 @@
     <w:lsdException w:name="HTML Sample" w:semiHidden="1" w:unhideWhenUsed="1"/>
     <w:lsdException w:name="HTML Typewriter" w:semiHidden="1" w:unhideWhenUsed="1"/>
     <w:lsdException w:name="HTML Variable" w:semiHidden="1" w:unhideWhenUsed="1"/>
-    <w:lsdException w:name="Normal Table" w:semiHidden="1" w:unhideWhenUsed="1"/>
     <w:lsdException w:name="annotation subject" w:semiHidden="1" w:unhideWhenUsed="1"/>
     <w:lsdException w:name="No List" w:semiHidden="1" w:unhideWhenUsed="1"/>
     <w:lsdException w:name="Outline List 1" w:semiHidden="1" w:unhideWhenUsed="1"/>
@@ -19432,11 +18921,8 @@
     <w:lsdException w:name="Table Contemporary" w:semiHidden="1" w:unhideWhenUsed="1"/>
     <w:lsdException w:name="Table Elegant" w:semiHidden="1" w:unhideWhenUsed="1"/>
     <w:lsdException w:name="Table Professional" w:semiHidden="1" w:unhideWhenUsed="1"/>
-    <w:lsdException w:name="Table Subtle 1" w:semiHidden="1" w:unhideWhenUsed="1"/>
     <w:lsdException w:name="Table Subtle 2" w:semiHidden="1" w:unhideWhenUsed="1"/>
     <w:lsdException w:name="Table Web 1" w:semiHidden="1" w:unhideWhenUsed="1"/>
-    <w:lsdException w:name="Table Web 2" w:semiHidden="1" w:unhideWhenUsed="1"/>
-    <w:lsdException w:name="Table Web 3" w:semiHidden="1" w:unhideWhenUsed="1"/>
     <w:lsdException w:name="Balloon Text" w:semiHidden="1" w:unhideWhenUsed="1"/>
     <w:lsdException w:name="Table Grid" w:uiPriority="39"/>
     <w:lsdException w:name="Table Theme" w:semiHidden="1" w:unhideWhenUsed="1"/>
@@ -19655,6 +19141,11 @@
     <w:lsdException w:name="List Table 5 Dark Accent 6" w:uiPriority="50"/>
     <w:lsdException w:name="List Table 6 Colorful Accent 6" w:uiPriority="51"/>
     <w:lsdException w:name="List Table 7 Colorful Accent 6" w:uiPriority="52"/>
+    <w:lsdException w:name="Mention" w:semiHidden="1" w:unhideWhenUsed="1"/>
+    <w:lsdException w:name="Smart Hyperlink" w:semiHidden="1" w:unhideWhenUsed="1"/>
+    <w:lsdException w:name="Hashtag" w:semiHidden="1" w:unhideWhenUsed="1"/>
+    <w:lsdException w:name="Unresolved Mention" w:semiHidden="1" w:unhideWhenUsed="1"/>
+    <w:lsdException w:name="Smart Link" w:semiHidden="1" w:unhideWhenUsed="1"/>
   </w:latentStyles>
   <w:style w:type="paragraph" w:default="1" w:styleId="Normal">
     <w:name w:val="Normal"/>
@@ -20224,7 +19715,7 @@
 </file>
 
 <file path=customXml/itemProps1.xml><?xml version="1.0" encoding="utf-8"?>
-<ds:datastoreItem xmlns:ds="http://schemas.openxmlformats.org/officeDocument/2006/customXml" ds:itemID="{D1749635-8FE4-47CD-A2FF-B7CA0923B90E}">
+<ds:datastoreItem xmlns:ds="http://schemas.openxmlformats.org/officeDocument/2006/customXml" ds:itemID="{2EFEF6CF-628A-4FAF-8273-B410248F56FF}">
   <ds:schemaRefs>
     <ds:schemaRef ds:uri="http://schemas.openxmlformats.org/officeDocument/2006/bibliography"/>
   </ds:schemaRefs>
